--- a/笔记/pm2使用.docx
+++ b/笔记/pm2使用.docx
@@ -6,7 +6,6 @@
       <w:pPr>
         <w:jc w:val="center"/>
         <w:rPr>
-          <w:rFonts w:hint="eastAsia"/>
           <w:sz w:val="36"/>
           <w:szCs w:val="36"/>
         </w:rPr>
@@ -42,9 +41,6 @@
           <w:ilvl w:val="0"/>
           <w:numId w:val="1"/>
         </w:numPr>
-        <w:rPr>
-          <w:rFonts w:hint="eastAsia"/>
-        </w:rPr>
       </w:pPr>
       <w:r>
         <w:rPr>
@@ -62,9 +58,6 @@
     <w:p>
       <w:pPr>
         <w:pStyle w:val="2"/>
-        <w:rPr>
-          <w:rFonts w:hint="eastAsia"/>
-        </w:rPr>
       </w:pPr>
       <w:r>
         <w:rPr>
@@ -111,13 +104,7 @@
         <w:rPr>
           <w:rFonts w:hint="eastAsia"/>
         </w:rPr>
-        <w:t>）</w:t>
-      </w:r>
-      <w:r>
-        <w:rPr>
-          <w:rFonts w:hint="eastAsia"/>
-        </w:rPr>
-        <w:t>主要特性：</w:t>
+        <w:t>）主要特性：</w:t>
       </w:r>
     </w:p>
     <w:p>
@@ -225,11 +212,6 @@
       </w:r>
     </w:p>
     <w:p>
-      <w:pPr>
-        <w:rPr>
-          <w:rFonts w:hint="eastAsia"/>
-        </w:rPr>
-      </w:pPr>
       <w:r>
         <w:rPr>
           <w:rFonts w:hint="eastAsia"/>
@@ -280,9 +262,6 @@
           <w:ilvl w:val="0"/>
           <w:numId w:val="1"/>
         </w:numPr>
-        <w:rPr>
-          <w:rFonts w:hint="eastAsia"/>
-        </w:rPr>
       </w:pPr>
       <w:r>
         <w:rPr>
@@ -299,9 +278,6 @@
           <w:numId w:val="2"/>
         </w:numPr>
         <w:ind w:firstLineChars="0"/>
-        <w:rPr>
-          <w:rFonts w:hint="eastAsia"/>
-        </w:rPr>
       </w:pPr>
       <w:r>
         <w:rPr>
@@ -333,9 +309,6 @@
           <w:numId w:val="2"/>
         </w:numPr>
         <w:ind w:firstLineChars="0"/>
-        <w:rPr>
-          <w:rFonts w:hint="eastAsia"/>
-        </w:rPr>
       </w:pPr>
       <w:r>
         <w:rPr>
@@ -358,9 +331,6 @@
           <w:numId w:val="2"/>
         </w:numPr>
         <w:ind w:firstLineChars="0"/>
-        <w:rPr>
-          <w:rFonts w:hint="eastAsia"/>
-        </w:rPr>
       </w:pPr>
       <w:r>
         <w:rPr>
@@ -395,9 +365,6 @@
           <w:numId w:val="2"/>
         </w:numPr>
         <w:ind w:firstLineChars="0"/>
-        <w:rPr>
-          <w:rFonts w:hint="eastAsia"/>
-        </w:rPr>
       </w:pPr>
       <w:r>
         <w:rPr>
@@ -432,9 +399,6 @@
           <w:numId w:val="2"/>
         </w:numPr>
         <w:ind w:firstLineChars="0"/>
-        <w:rPr>
-          <w:rFonts w:hint="eastAsia"/>
-        </w:rPr>
       </w:pPr>
       <w:r>
         <w:rPr>
@@ -457,9 +421,6 @@
           <w:numId w:val="2"/>
         </w:numPr>
         <w:ind w:firstLineChars="0"/>
-        <w:rPr>
-          <w:rFonts w:hint="eastAsia"/>
-        </w:rPr>
       </w:pPr>
       <w:r>
         <w:rPr>
@@ -497,9 +458,6 @@
           <w:numId w:val="2"/>
         </w:numPr>
         <w:ind w:firstLineChars="0"/>
-        <w:rPr>
-          <w:rFonts w:hint="eastAsia"/>
-        </w:rPr>
       </w:pPr>
       <w:r>
         <w:rPr>
@@ -546,9 +504,6 @@
           <w:numId w:val="2"/>
         </w:numPr>
         <w:ind w:firstLineChars="0"/>
-        <w:rPr>
-          <w:rFonts w:hint="eastAsia"/>
-        </w:rPr>
       </w:pPr>
       <w:r>
         <w:rPr>
@@ -598,6 +553,12 @@
           <w:rFonts w:hint="eastAsia"/>
         </w:rPr>
         <w:t>打印的内容</w:t>
+      </w:r>
+      <w:r>
+        <w:rPr>
+          <w:rFonts w:hint="eastAsia"/>
+        </w:rPr>
+        <w:t>pm2 monitor</w:t>
       </w:r>
       <w:bookmarkStart w:id="0" w:name="_GoBack"/>
       <w:bookmarkEnd w:id="0"/>
